--- a/CaragineAdamGitTutorial-02-18-2021.docx
+++ b/CaragineAdamGitTutorial-02-18-2021.docx
@@ -91,7 +91,25 @@
           <w:sz w:val="24"/>
           <w:szCs w:val="24"/>
         </w:rPr>
-        <w:t xml:space="preserve">GitHub is a service which allows software development and version control aspects of Git to be hosted online for developers to work together in an open source environment. It was created in 2008 by Chris </w:t>
+        <w:t xml:space="preserve">GitHub is a service which allows software development and version control aspects of Git to be hosted online for developers to work together in an </w:t>
+      </w:r>
+      <w:proofErr w:type="gramStart"/>
+      <w:r>
+        <w:rPr>
+          <w:rFonts w:ascii="Times New Roman" w:hAnsi="Times New Roman" w:cs="Times New Roman"/>
+          <w:sz w:val="24"/>
+          <w:szCs w:val="24"/>
+        </w:rPr>
+        <w:t>open source</w:t>
+      </w:r>
+      <w:proofErr w:type="gramEnd"/>
+      <w:r>
+        <w:rPr>
+          <w:rFonts w:ascii="Times New Roman" w:hAnsi="Times New Roman" w:cs="Times New Roman"/>
+          <w:sz w:val="24"/>
+          <w:szCs w:val="24"/>
+        </w:rPr>
+        <w:t xml:space="preserve"> environment. It was created in 2008 by Chris </w:t>
       </w:r>
       <w:proofErr w:type="spellStart"/>
       <w:r>
@@ -109,71 +127,25 @@
           <w:sz w:val="24"/>
           <w:szCs w:val="24"/>
         </w:rPr>
-        <w:t>,</w:t>
-      </w:r>
-      <w:r>
-        <w:rPr>
-          <w:rFonts w:ascii="Times New Roman" w:hAnsi="Times New Roman" w:cs="Times New Roman"/>
-          <w:sz w:val="24"/>
-          <w:szCs w:val="24"/>
-        </w:rPr>
-        <w:t xml:space="preserve"> </w:t>
-      </w:r>
-      <w:r>
-        <w:rPr>
-          <w:rFonts w:ascii="Times New Roman" w:hAnsi="Times New Roman" w:cs="Times New Roman"/>
-          <w:sz w:val="24"/>
-          <w:szCs w:val="24"/>
-        </w:rPr>
-        <w:t>PJ Hyett, Tom Preston-Werner and Scott Chacon. GitHub is very useful because it allows multiple team members</w:t>
-      </w:r>
-      <w:r>
-        <w:rPr>
-          <w:rFonts w:ascii="Times New Roman" w:hAnsi="Times New Roman" w:cs="Times New Roman"/>
-          <w:sz w:val="24"/>
-          <w:szCs w:val="24"/>
-        </w:rPr>
-        <w:t xml:space="preserve"> </w:t>
-      </w:r>
-      <w:r>
-        <w:rPr>
-          <w:rFonts w:ascii="Times New Roman" w:hAnsi="Times New Roman" w:cs="Times New Roman"/>
-          <w:sz w:val="24"/>
-          <w:szCs w:val="24"/>
-        </w:rPr>
-        <w:t>to work on the same code at the same time without interfering with each</w:t>
-      </w:r>
-      <w:r>
-        <w:rPr>
-          <w:rFonts w:ascii="Times New Roman" w:hAnsi="Times New Roman" w:cs="Times New Roman"/>
-          <w:sz w:val="24"/>
-          <w:szCs w:val="24"/>
-        </w:rPr>
-        <w:t xml:space="preserve"> </w:t>
-      </w:r>
-      <w:r>
-        <w:rPr>
-          <w:rFonts w:ascii="Times New Roman" w:hAnsi="Times New Roman" w:cs="Times New Roman"/>
-          <w:sz w:val="24"/>
-          <w:szCs w:val="24"/>
-        </w:rPr>
-        <w:t>other through branching. It also</w:t>
-      </w:r>
-      <w:r>
-        <w:rPr>
-          <w:rFonts w:ascii="Times New Roman" w:hAnsi="Times New Roman" w:cs="Times New Roman"/>
-          <w:sz w:val="24"/>
-          <w:szCs w:val="24"/>
-        </w:rPr>
-        <w:t xml:space="preserve"> </w:t>
-      </w:r>
-      <w:r>
-        <w:rPr>
-          <w:rFonts w:ascii="Times New Roman" w:hAnsi="Times New Roman" w:cs="Times New Roman"/>
-          <w:sz w:val="24"/>
-          <w:szCs w:val="24"/>
-        </w:rPr>
-        <w:t>helps keep version control and track history of changes to code.</w:t>
+        <w:t>, PJ Hyett, Tom Preston-</w:t>
+      </w:r>
+      <w:proofErr w:type="gramStart"/>
+      <w:r>
+        <w:rPr>
+          <w:rFonts w:ascii="Times New Roman" w:hAnsi="Times New Roman" w:cs="Times New Roman"/>
+          <w:sz w:val="24"/>
+          <w:szCs w:val="24"/>
+        </w:rPr>
+        <w:t>Werner</w:t>
+      </w:r>
+      <w:proofErr w:type="gramEnd"/>
+      <w:r>
+        <w:rPr>
+          <w:rFonts w:ascii="Times New Roman" w:hAnsi="Times New Roman" w:cs="Times New Roman"/>
+          <w:sz w:val="24"/>
+          <w:szCs w:val="24"/>
+        </w:rPr>
+        <w:t xml:space="preserve"> and Scott Chacon. GitHub is very useful because it allows multiple team members to work on the same code at the same time without interfering with each other through branching. It also helps keep version control and track history of changes to code.</w:t>
       </w:r>
     </w:p>
     <w:p>
@@ -419,7 +391,25 @@
           <w:sz w:val="24"/>
           <w:szCs w:val="24"/>
         </w:rPr>
-        <w:t xml:space="preserve"> Clone is used to create a copy of a repository or branch on your local machine. This is usually done at the beginning of interacting with a project to ensure you have all of the previous files. </w:t>
+        <w:t xml:space="preserve"> Clone is used to create a copy of a repository or branch on your local machine. This is usually done at the beginning of interacting with a project to ensure you have </w:t>
+      </w:r>
+      <w:proofErr w:type="gramStart"/>
+      <w:r>
+        <w:rPr>
+          <w:rFonts w:ascii="Times New Roman" w:hAnsi="Times New Roman" w:cs="Times New Roman"/>
+          <w:sz w:val="24"/>
+          <w:szCs w:val="24"/>
+        </w:rPr>
+        <w:t>all of</w:t>
+      </w:r>
+      <w:proofErr w:type="gramEnd"/>
+      <w:r>
+        <w:rPr>
+          <w:rFonts w:ascii="Times New Roman" w:hAnsi="Times New Roman" w:cs="Times New Roman"/>
+          <w:sz w:val="24"/>
+          <w:szCs w:val="24"/>
+        </w:rPr>
+        <w:t xml:space="preserve"> the previous files. </w:t>
       </w:r>
     </w:p>
     <w:p>
@@ -502,6 +492,268 @@
         </w:rPr>
         <w:t xml:space="preserve">A pull request is where you propose your changes to someone you are collaborating with and request that they pull in your contribution and merge it with their respective branch. </w:t>
       </w:r>
+    </w:p>
+    <w:p>
+      <w:pPr>
+        <w:spacing w:after="0" w:line="240" w:lineRule="auto"/>
+        <w:rPr>
+          <w:rFonts w:ascii="Times New Roman" w:hAnsi="Times New Roman" w:cs="Times New Roman"/>
+          <w:sz w:val="24"/>
+          <w:szCs w:val="24"/>
+        </w:rPr>
+      </w:pPr>
+    </w:p>
+    <w:p>
+      <w:pPr>
+        <w:spacing w:after="0" w:line="240" w:lineRule="auto"/>
+        <w:rPr>
+          <w:rFonts w:ascii="Times New Roman" w:hAnsi="Times New Roman" w:cs="Times New Roman"/>
+          <w:sz w:val="24"/>
+          <w:szCs w:val="24"/>
+        </w:rPr>
+      </w:pPr>
+      <w:r>
+        <w:rPr>
+          <w:rFonts w:ascii="Times New Roman" w:hAnsi="Times New Roman" w:cs="Times New Roman"/>
+          <w:sz w:val="24"/>
+          <w:szCs w:val="24"/>
+        </w:rPr>
+        <w:t>Part 6:</w:t>
+      </w:r>
+    </w:p>
+    <w:p>
+      <w:pPr>
+        <w:spacing w:after="0" w:line="240" w:lineRule="auto"/>
+        <w:rPr>
+          <w:rFonts w:ascii="Times New Roman" w:hAnsi="Times New Roman" w:cs="Times New Roman"/>
+          <w:sz w:val="24"/>
+          <w:szCs w:val="24"/>
+        </w:rPr>
+      </w:pPr>
+    </w:p>
+    <w:p>
+      <w:pPr>
+        <w:spacing w:after="0" w:line="240" w:lineRule="auto"/>
+        <w:rPr>
+          <w:rFonts w:ascii="Times New Roman" w:hAnsi="Times New Roman" w:cs="Times New Roman"/>
+          <w:sz w:val="24"/>
+          <w:szCs w:val="24"/>
+        </w:rPr>
+      </w:pPr>
+      <w:r>
+        <w:rPr>
+          <w:rFonts w:ascii="Times New Roman" w:hAnsi="Times New Roman" w:cs="Times New Roman"/>
+          <w:sz w:val="24"/>
+          <w:szCs w:val="24"/>
+        </w:rPr>
+        <w:t xml:space="preserve">Step 1: Go to PACE repository at </w:t>
+      </w:r>
+      <w:hyperlink r:id="rId4" w:history="1">
+        <w:r>
+          <w:rPr>
+            <w:rStyle w:val="Hyperlink"/>
+            <w:rFonts w:ascii="Times New Roman" w:hAnsi="Times New Roman" w:cs="Times New Roman"/>
+            <w:sz w:val="24"/>
+            <w:szCs w:val="24"/>
+          </w:rPr>
+          <w:t>https://github.com/paceuniversity/courses</w:t>
+        </w:r>
+      </w:hyperlink>
+    </w:p>
+    <w:p>
+      <w:pPr>
+        <w:spacing w:after="0" w:line="240" w:lineRule="auto"/>
+        <w:rPr>
+          <w:rFonts w:ascii="Times New Roman" w:hAnsi="Times New Roman" w:cs="Times New Roman"/>
+          <w:sz w:val="24"/>
+          <w:szCs w:val="24"/>
+        </w:rPr>
+      </w:pPr>
+      <w:r>
+        <w:rPr>
+          <w:rFonts w:ascii="Times New Roman" w:hAnsi="Times New Roman" w:cs="Times New Roman"/>
+          <w:sz w:val="24"/>
+          <w:szCs w:val="24"/>
+        </w:rPr>
+        <w:t xml:space="preserve">Step 2: Fork repository </w:t>
+      </w:r>
+    </w:p>
+    <w:p>
+      <w:pPr>
+        <w:spacing w:after="0" w:line="240" w:lineRule="auto"/>
+        <w:rPr>
+          <w:rFonts w:ascii="Times New Roman" w:hAnsi="Times New Roman" w:cs="Times New Roman"/>
+          <w:sz w:val="24"/>
+          <w:szCs w:val="24"/>
+        </w:rPr>
+      </w:pPr>
+      <w:r>
+        <w:rPr>
+          <w:rFonts w:ascii="Times New Roman" w:hAnsi="Times New Roman" w:cs="Times New Roman"/>
+          <w:sz w:val="24"/>
+          <w:szCs w:val="24"/>
+        </w:rPr>
+        <w:t xml:space="preserve">Step 3: Clone repository to local machine (git clone </w:t>
+      </w:r>
+      <w:hyperlink r:id="rId5" w:history="1">
+        <w:r>
+          <w:rPr>
+            <w:rStyle w:val="Hyperlink"/>
+            <w:rFonts w:ascii="Times New Roman" w:hAnsi="Times New Roman" w:cs="Times New Roman"/>
+            <w:sz w:val="24"/>
+            <w:szCs w:val="24"/>
+          </w:rPr>
+          <w:t>https://github.com/Caragine/courses</w:t>
+        </w:r>
+      </w:hyperlink>
+      <w:r>
+        <w:rPr>
+          <w:rFonts w:ascii="Times New Roman" w:hAnsi="Times New Roman" w:cs="Times New Roman"/>
+          <w:sz w:val="24"/>
+          <w:szCs w:val="24"/>
+        </w:rPr>
+        <w:t>)</w:t>
+      </w:r>
+    </w:p>
+    <w:p>
+      <w:pPr>
+        <w:spacing w:after="0" w:line="240" w:lineRule="auto"/>
+        <w:rPr>
+          <w:rFonts w:ascii="Times New Roman" w:hAnsi="Times New Roman" w:cs="Times New Roman"/>
+          <w:sz w:val="24"/>
+          <w:szCs w:val="24"/>
+        </w:rPr>
+      </w:pPr>
+      <w:r>
+        <w:rPr>
+          <w:rFonts w:ascii="Times New Roman" w:hAnsi="Times New Roman" w:cs="Times New Roman"/>
+          <w:sz w:val="24"/>
+          <w:szCs w:val="24"/>
+        </w:rPr>
+        <w:t>Step 4: Make changes to README.md file</w:t>
+      </w:r>
+    </w:p>
+    <w:p>
+      <w:pPr>
+        <w:spacing w:after="0" w:line="240" w:lineRule="auto"/>
+        <w:rPr>
+          <w:rFonts w:ascii="Times New Roman" w:hAnsi="Times New Roman" w:cs="Times New Roman"/>
+          <w:sz w:val="24"/>
+          <w:szCs w:val="24"/>
+        </w:rPr>
+      </w:pPr>
+      <w:r>
+        <w:rPr>
+          <w:rFonts w:ascii="Times New Roman" w:hAnsi="Times New Roman" w:cs="Times New Roman"/>
+          <w:sz w:val="24"/>
+          <w:szCs w:val="24"/>
+        </w:rPr>
+        <w:t>Step 5: git add README.md</w:t>
+      </w:r>
+    </w:p>
+    <w:p>
+      <w:pPr>
+        <w:spacing w:after="0" w:line="240" w:lineRule="auto"/>
+        <w:rPr>
+          <w:rFonts w:ascii="Times New Roman" w:hAnsi="Times New Roman" w:cs="Times New Roman"/>
+          <w:sz w:val="24"/>
+          <w:szCs w:val="24"/>
+        </w:rPr>
+      </w:pPr>
+      <w:r>
+        <w:rPr>
+          <w:rFonts w:ascii="Times New Roman" w:hAnsi="Times New Roman" w:cs="Times New Roman"/>
+          <w:sz w:val="24"/>
+          <w:szCs w:val="24"/>
+        </w:rPr>
+        <w:t>Step 6: git commit -m “Adding name and date Adam Caragine”</w:t>
+      </w:r>
+      <w:r>
+        <w:rPr>
+          <w:rFonts w:ascii="Times New Roman" w:hAnsi="Times New Roman" w:cs="Times New Roman"/>
+          <w:sz w:val="24"/>
+          <w:szCs w:val="24"/>
+        </w:rPr>
+        <w:br/>
+        <w:t>Step 7: push to origin (</w:t>
+      </w:r>
+      <w:hyperlink r:id="rId6" w:history="1">
+        <w:r>
+          <w:rPr>
+            <w:rStyle w:val="Hyperlink"/>
+            <w:rFonts w:ascii="Times New Roman" w:hAnsi="Times New Roman" w:cs="Times New Roman"/>
+            <w:sz w:val="24"/>
+            <w:szCs w:val="24"/>
+          </w:rPr>
+          <w:t>https://github.com/</w:t>
+        </w:r>
+        <w:r>
+          <w:rPr>
+            <w:rStyle w:val="Hyperlink"/>
+            <w:rFonts w:ascii="Times New Roman" w:hAnsi="Times New Roman" w:cs="Times New Roman"/>
+            <w:sz w:val="24"/>
+            <w:szCs w:val="24"/>
+          </w:rPr>
+          <w:t>Caragine/courses</w:t>
+        </w:r>
+      </w:hyperlink>
+      <w:r>
+        <w:rPr>
+          <w:rFonts w:ascii="Times New Roman" w:hAnsi="Times New Roman" w:cs="Times New Roman"/>
+          <w:sz w:val="24"/>
+          <w:szCs w:val="24"/>
+        </w:rPr>
+        <w:t>)</w:t>
+      </w:r>
+    </w:p>
+    <w:p>
+      <w:pPr>
+        <w:spacing w:after="0" w:line="240" w:lineRule="auto"/>
+        <w:rPr>
+          <w:rFonts w:ascii="Times New Roman" w:hAnsi="Times New Roman" w:cs="Times New Roman"/>
+          <w:sz w:val="24"/>
+          <w:szCs w:val="24"/>
+        </w:rPr>
+      </w:pPr>
+      <w:r>
+        <w:rPr>
+          <w:rFonts w:ascii="Times New Roman" w:hAnsi="Times New Roman" w:cs="Times New Roman"/>
+          <w:sz w:val="24"/>
+          <w:szCs w:val="24"/>
+        </w:rPr>
+        <w:t xml:space="preserve">Step 8: Make Pull Request to </w:t>
+      </w:r>
+      <w:hyperlink r:id="rId7" w:history="1">
+        <w:r>
+          <w:rPr>
+            <w:rStyle w:val="Hyperlink"/>
+            <w:rFonts w:ascii="Times New Roman" w:hAnsi="Times New Roman" w:cs="Times New Roman"/>
+            <w:sz w:val="24"/>
+            <w:szCs w:val="24"/>
+          </w:rPr>
+          <w:t>https://github.com/paceuniversity/courses</w:t>
+        </w:r>
+      </w:hyperlink>
+    </w:p>
+    <w:p>
+      <w:pPr>
+        <w:spacing w:after="0" w:line="240" w:lineRule="auto"/>
+        <w:rPr>
+          <w:rFonts w:ascii="Times New Roman" w:hAnsi="Times New Roman" w:cs="Times New Roman"/>
+          <w:sz w:val="24"/>
+          <w:szCs w:val="24"/>
+        </w:rPr>
+      </w:pPr>
+    </w:p>
+    <w:p>
+      <w:pPr>
+        <w:spacing w:after="0" w:line="240" w:lineRule="auto"/>
+        <w:rPr>
+          <w:rFonts w:ascii="Times New Roman" w:hAnsi="Times New Roman" w:cs="Times New Roman"/>
+          <w:sz w:val="24"/>
+          <w:szCs w:val="24"/>
+        </w:rPr>
+      </w:pPr>
     </w:p>
     <w:sectPr>
       <w:pgSz w:w="12240" w:h="15840"/>
@@ -636,6 +888,7 @@
     <w:lsdException w:name="HTML Sample" w:semiHidden="1" w:unhideWhenUsed="1"/>
     <w:lsdException w:name="HTML Typewriter" w:semiHidden="1" w:unhideWhenUsed="1"/>
     <w:lsdException w:name="HTML Variable" w:semiHidden="1" w:unhideWhenUsed="1"/>
+    <w:lsdException w:name="Normal Table" w:semiHidden="1" w:unhideWhenUsed="1"/>
     <w:lsdException w:name="annotation subject" w:semiHidden="1" w:unhideWhenUsed="1"/>
     <w:lsdException w:name="No List" w:semiHidden="1" w:unhideWhenUsed="1"/>
     <w:lsdException w:name="Outline List 1" w:semiHidden="1" w:unhideWhenUsed="1"/>
@@ -682,8 +935,10 @@
     <w:lsdException w:name="Table Subtle 2" w:semiHidden="1" w:unhideWhenUsed="1"/>
     <w:lsdException w:name="Table Web 1" w:semiHidden="1" w:unhideWhenUsed="1"/>
     <w:lsdException w:name="Table Web 2" w:semiHidden="1" w:unhideWhenUsed="1"/>
+    <w:lsdException w:name="Table Web 3" w:semiHidden="1" w:unhideWhenUsed="1"/>
     <w:lsdException w:name="Balloon Text" w:semiHidden="1" w:unhideWhenUsed="1"/>
     <w:lsdException w:name="Table Grid" w:uiPriority="39"/>
+    <w:lsdException w:name="Table Theme" w:semiHidden="1" w:unhideWhenUsed="1"/>
     <w:lsdException w:name="Placeholder Text" w:semiHidden="1"/>
     <w:lsdException w:name="No Spacing" w:uiPriority="1" w:qFormat="1"/>
     <w:lsdException w:name="Light Shading" w:uiPriority="60"/>
@@ -935,6 +1190,29 @@
     <w:uiPriority w:val="99"/>
     <w:semiHidden/>
     <w:unhideWhenUsed/>
+  </w:style>
+  <w:style w:type="character" w:styleId="Hyperlink">
+    <w:name w:val="Hyperlink"/>
+    <w:basedOn w:val="DefaultParagraphFont"/>
+    <w:uiPriority w:val="99"/>
+    <w:unhideWhenUsed/>
+    <w:rsid w:val="006665C5"/>
+    <w:rPr>
+      <w:color w:val="0563C1" w:themeColor="hyperlink"/>
+      <w:u w:val="single"/>
+    </w:rPr>
+  </w:style>
+  <w:style w:type="character" w:styleId="UnresolvedMention">
+    <w:name w:val="Unresolved Mention"/>
+    <w:basedOn w:val="DefaultParagraphFont"/>
+    <w:uiPriority w:val="99"/>
+    <w:semiHidden/>
+    <w:unhideWhenUsed/>
+    <w:rsid w:val="006665C5"/>
+    <w:rPr>
+      <w:color w:val="605E5C"/>
+      <w:shd w:val="clear" w:color="auto" w:fill="E1DFDD"/>
+    </w:rPr>
   </w:style>
 </w:styles>
 </file>

--- a/CaragineAdamGitTutorial-02-18-2021.docx
+++ b/CaragineAdamGitTutorial-02-18-2021.docx
@@ -63,13 +63,17 @@
         <w:spacing w:after="0" w:line="240" w:lineRule="auto"/>
         <w:rPr>
           <w:rFonts w:ascii="Times New Roman" w:hAnsi="Times New Roman" w:cs="Times New Roman"/>
-          <w:sz w:val="24"/>
-          <w:szCs w:val="24"/>
-        </w:rPr>
-      </w:pPr>
-      <w:r>
-        <w:rPr>
-          <w:rFonts w:ascii="Times New Roman" w:hAnsi="Times New Roman" w:cs="Times New Roman"/>
+          <w:b/>
+          <w:bCs/>
+          <w:sz w:val="24"/>
+          <w:szCs w:val="24"/>
+        </w:rPr>
+      </w:pPr>
+      <w:r>
+        <w:rPr>
+          <w:rFonts w:ascii="Times New Roman" w:hAnsi="Times New Roman" w:cs="Times New Roman"/>
+          <w:b/>
+          <w:bCs/>
           <w:sz w:val="24"/>
           <w:szCs w:val="24"/>
         </w:rPr>
@@ -163,13 +167,17 @@
         <w:spacing w:after="0" w:line="240" w:lineRule="auto"/>
         <w:rPr>
           <w:rFonts w:ascii="Times New Roman" w:hAnsi="Times New Roman" w:cs="Times New Roman"/>
-          <w:sz w:val="24"/>
-          <w:szCs w:val="24"/>
-        </w:rPr>
-      </w:pPr>
-      <w:r>
-        <w:rPr>
-          <w:rFonts w:ascii="Times New Roman" w:hAnsi="Times New Roman" w:cs="Times New Roman"/>
+          <w:b/>
+          <w:bCs/>
+          <w:sz w:val="24"/>
+          <w:szCs w:val="24"/>
+        </w:rPr>
+      </w:pPr>
+      <w:r>
+        <w:rPr>
+          <w:rFonts w:ascii="Times New Roman" w:hAnsi="Times New Roman" w:cs="Times New Roman"/>
+          <w:b/>
+          <w:bCs/>
           <w:sz w:val="24"/>
           <w:szCs w:val="24"/>
         </w:rPr>
@@ -508,13 +516,17 @@
         <w:spacing w:after="0" w:line="240" w:lineRule="auto"/>
         <w:rPr>
           <w:rFonts w:ascii="Times New Roman" w:hAnsi="Times New Roman" w:cs="Times New Roman"/>
-          <w:sz w:val="24"/>
-          <w:szCs w:val="24"/>
-        </w:rPr>
-      </w:pPr>
-      <w:r>
-        <w:rPr>
-          <w:rFonts w:ascii="Times New Roman" w:hAnsi="Times New Roman" w:cs="Times New Roman"/>
+          <w:b/>
+          <w:bCs/>
+          <w:sz w:val="24"/>
+          <w:szCs w:val="24"/>
+        </w:rPr>
+      </w:pPr>
+      <w:r>
+        <w:rPr>
+          <w:rFonts w:ascii="Times New Roman" w:hAnsi="Times New Roman" w:cs="Times New Roman"/>
+          <w:b/>
+          <w:bCs/>
           <w:sz w:val="24"/>
           <w:szCs w:val="24"/>
         </w:rPr>
@@ -734,6 +746,26 @@
           <w:t>https://github.com/paceuniversity/courses</w:t>
         </w:r>
       </w:hyperlink>
+    </w:p>
+    <w:p>
+      <w:pPr>
+        <w:spacing w:after="0" w:line="240" w:lineRule="auto"/>
+        <w:rPr>
+          <w:rFonts w:ascii="Times New Roman" w:hAnsi="Times New Roman" w:cs="Times New Roman"/>
+          <w:sz w:val="24"/>
+          <w:szCs w:val="24"/>
+        </w:rPr>
+      </w:pPr>
+    </w:p>
+    <w:p>
+      <w:pPr>
+        <w:spacing w:after="0" w:line="240" w:lineRule="auto"/>
+        <w:rPr>
+          <w:rFonts w:ascii="Times New Roman" w:hAnsi="Times New Roman" w:cs="Times New Roman"/>
+          <w:sz w:val="24"/>
+          <w:szCs w:val="24"/>
+        </w:rPr>
+      </w:pPr>
     </w:p>
     <w:p>
       <w:pPr>
